--- a/exercises/BeforeYouBegin_knowFileFormats.docx
+++ b/exercises/BeforeYouBegin_knowFileFormats.docx
@@ -1,6 +1,6 @@
 
 <file path=word/document.xml><?xml version="1.0" encoding="utf-8"?>
-<w:document xmlns:wpc="http://schemas.microsoft.com/office/word/2010/wordprocessingCanvas" xmlns:mo="http://schemas.microsoft.com/office/mac/office/2008/main" xmlns:mc="http://schemas.openxmlformats.org/markup-compatibility/2006" xmlns:mv="urn:schemas-microsoft-com:mac:vml" xmlns:o="urn:schemas-microsoft-com:office:office" xmlns:r="http://schemas.openxmlformats.org/officeDocument/2006/relationships" xmlns:m="http://schemas.openxmlformats.org/officeDocument/2006/math" xmlns:v="urn:schemas-microsoft-com:vml" xmlns:wp14="http://schemas.microsoft.com/office/word/2010/wordprocessingDrawing" xmlns:wp="http://schemas.openxmlformats.org/drawingml/2006/wordprocessingDrawing" xmlns:w10="urn:schemas-microsoft-com:office:word" xmlns:w="http://schemas.openxmlformats.org/wordprocessingml/2006/main" xmlns:w14="http://schemas.microsoft.com/office/word/2010/wordml" xmlns:wpg="http://schemas.microsoft.com/office/word/2010/wordprocessingGroup" xmlns:wpi="http://schemas.microsoft.com/office/word/2010/wordprocessingInk" xmlns:wne="http://schemas.microsoft.com/office/word/2006/wordml" xmlns:wps="http://schemas.microsoft.com/office/word/2010/wordprocessingShape" mc:Ignorable="w14 wp14">
+<w:document xmlns:mo="http://schemas.microsoft.com/office/mac/office/2008/main" xmlns:ve="http://schemas.openxmlformats.org/markup-compatibility/2006" xmlns:mv="urn:schemas-microsoft-com:mac:vml" xmlns:o="urn:schemas-microsoft-com:office:office" xmlns:r="http://schemas.openxmlformats.org/officeDocument/2006/relationships" xmlns:m="http://schemas.openxmlformats.org/officeDocument/2006/math" xmlns:v="urn:schemas-microsoft-com:vml" xmlns:wp="http://schemas.openxmlformats.org/drawingml/2006/wordprocessingDrawing" xmlns:w10="urn:schemas-microsoft-com:office:word" xmlns:w="http://schemas.openxmlformats.org/wordprocessingml/2006/main" xmlns:wne="http://schemas.microsoft.com/office/word/2006/wordml">
   <w:body>
     <w:p>
       <w:r>
@@ -17,34 +17,83 @@
       </w:pPr>
       <w:proofErr w:type="spellStart"/>
       <w:r>
-        <w:t>Fasta</w:t>
+        <w:t>Fasta/fastq</w:t>
       </w:r>
       <w:proofErr w:type="spellEnd"/>
       <w:r>
+        <w:t xml:space="preserve"> (</w:t>
+      </w:r>
+      <w:proofErr w:type="spellStart"/>
+      <w:r>
+        <w:t>sanger</w:t>
+      </w:r>
+      <w:proofErr w:type="spellEnd"/>
+      <w:r>
+        <w:t xml:space="preserve"> and </w:t>
+      </w:r>
+      <w:proofErr w:type="spellStart"/>
+      <w:r>
+        <w:t>illumina</w:t>
+      </w:r>
+      <w:proofErr w:type="spellEnd"/>
+      <w:r>
+        <w:t>)</w:t>
+      </w:r>
+      <w:r>
         <w:t>/</w:t>
       </w:r>
       <w:proofErr w:type="spellStart"/>
       <w:r>
-        <w:t>fastq</w:t>
+        <w:t>fai</w:t>
       </w:r>
       <w:proofErr w:type="spellEnd"/>
-      <w:r>
-        <w:t xml:space="preserve"> (sanger and </w:t>
+    </w:p>
+    <w:p>
+      <w:pPr>
+        <w:pStyle w:val="ListParagraph"/>
+        <w:numPr>
+          <w:ilvl w:val="0"/>
+          <w:numId w:val="1"/>
+        </w:numPr>
+      </w:pPr>
+      <w:r>
+        <w:t>GFF/GTF</w:t>
+      </w:r>
+    </w:p>
+    <w:p>
+      <w:pPr>
+        <w:pStyle w:val="ListParagraph"/>
+        <w:numPr>
+          <w:ilvl w:val="0"/>
+          <w:numId w:val="1"/>
+        </w:numPr>
+      </w:pPr>
+      <w:r>
+        <w:t>Sam/Bam/</w:t>
       </w:r>
       <w:proofErr w:type="spellStart"/>
       <w:r>
-        <w:t>illumina</w:t>
+        <w:t>Bai</w:t>
       </w:r>
       <w:proofErr w:type="spellEnd"/>
-      <w:r>
-        <w:t>)</w:t>
-      </w:r>
-      <w:r>
-        <w:t>/</w:t>
-      </w:r>
+    </w:p>
+    <w:p>
+      <w:pPr>
+        <w:pStyle w:val="ListParagraph"/>
+        <w:numPr>
+          <w:ilvl w:val="0"/>
+          <w:numId w:val="1"/>
+        </w:numPr>
+      </w:pPr>
       <w:proofErr w:type="spellStart"/>
       <w:r>
-        <w:t>fai</w:t>
+        <w:t>Vcf/bcf</w:t>
+      </w:r>
+      <w:r>
+        <w:t>/Pileup</w:t>
+      </w:r>
+      <w:r>
+        <w:t>/interval/ROD</w:t>
       </w:r>
       <w:proofErr w:type="spellEnd"/>
     </w:p>
@@ -57,23 +106,11 @@
         </w:numPr>
       </w:pPr>
       <w:r>
-        <w:t>GFF/GTF</w:t>
-      </w:r>
-    </w:p>
-    <w:p>
-      <w:pPr>
-        <w:pStyle w:val="ListParagraph"/>
-        <w:numPr>
-          <w:ilvl w:val="0"/>
-          <w:numId w:val="1"/>
-        </w:numPr>
-      </w:pPr>
-      <w:r>
-        <w:t>Sam/Bam/</w:t>
+        <w:t>Bed/</w:t>
       </w:r>
       <w:proofErr w:type="spellStart"/>
       <w:r>
-        <w:t>Bai</w:t>
+        <w:t>bigBed</w:t>
       </w:r>
       <w:proofErr w:type="spellEnd"/>
     </w:p>
@@ -85,59 +122,14 @@
           <w:numId w:val="1"/>
         </w:numPr>
       </w:pPr>
+      <w:r>
+        <w:t>Wig/</w:t>
+      </w:r>
       <w:proofErr w:type="spellStart"/>
       <w:r>
-        <w:t>Vcf</w:t>
+        <w:t>bigWig</w:t>
       </w:r>
       <w:proofErr w:type="spellEnd"/>
-      <w:r>
-        <w:t>/</w:t>
-      </w:r>
-      <w:proofErr w:type="spellStart"/>
-      <w:r>
-        <w:t>bcf</w:t>
-      </w:r>
-      <w:proofErr w:type="spellEnd"/>
-      <w:r>
-        <w:t>/Pileup</w:t>
-      </w:r>
-      <w:r>
-        <w:t>/interval/ROD</w:t>
-      </w:r>
-    </w:p>
-    <w:p>
-      <w:pPr>
-        <w:pStyle w:val="ListParagraph"/>
-        <w:numPr>
-          <w:ilvl w:val="0"/>
-          <w:numId w:val="1"/>
-        </w:numPr>
-      </w:pPr>
-      <w:r>
-        <w:t>Bed/</w:t>
-      </w:r>
-      <w:proofErr w:type="spellStart"/>
-      <w:r>
-        <w:t>bigBed</w:t>
-      </w:r>
-      <w:proofErr w:type="spellEnd"/>
-    </w:p>
-    <w:p>
-      <w:pPr>
-        <w:pStyle w:val="ListParagraph"/>
-        <w:numPr>
-          <w:ilvl w:val="0"/>
-          <w:numId w:val="1"/>
-        </w:numPr>
-      </w:pPr>
-      <w:r>
-        <w:t>Wig/</w:t>
-      </w:r>
-      <w:proofErr w:type="spellStart"/>
-      <w:r>
-        <w:t>bigWig</w:t>
-      </w:r>
-      <w:proofErr w:type="spellEnd"/>
     </w:p>
     <w:p/>
     <w:p>
@@ -332,7 +324,7 @@
       </w:r>
     </w:p>
     <w:p>
-      <w:hyperlink r:id="rId6" w:history="1">
+      <w:hyperlink r:id="rId5" w:history="1">
         <w:r>
           <w:rPr>
             <w:rStyle w:val="Hyperlink"/>
@@ -348,7 +340,7 @@
       </w:r>
     </w:p>
     <w:p>
-      <w:hyperlink r:id="rId7" w:history="1">
+      <w:hyperlink r:id="rId6" w:history="1">
         <w:r>
           <w:rPr>
             <w:rStyle w:val="Hyperlink"/>
@@ -358,7 +350,7 @@
       </w:hyperlink>
     </w:p>
     <w:p>
-      <w:hyperlink r:id="rId8" w:history="1">
+      <w:hyperlink r:id="rId7" w:history="1">
         <w:r>
           <w:rPr>
             <w:rStyle w:val="Hyperlink"/>
@@ -374,7 +366,7 @@
       </w:r>
     </w:p>
     <w:p>
-      <w:hyperlink r:id="rId9" w:history="1">
+      <w:hyperlink r:id="rId8" w:anchor="format1" w:history="1">
         <w:r>
           <w:rPr>
             <w:rStyle w:val="Hyperlink"/>
@@ -384,7 +376,7 @@
       </w:hyperlink>
     </w:p>
     <w:p>
-      <w:hyperlink r:id="rId10" w:history="1">
+      <w:hyperlink r:id="rId9" w:history="1">
         <w:r>
           <w:rPr>
             <w:rStyle w:val="Hyperlink"/>
@@ -394,7 +386,7 @@
       </w:hyperlink>
     </w:p>
     <w:p>
-      <w:hyperlink r:id="rId11" w:history="1">
+      <w:hyperlink r:id="rId10" w:history="1">
         <w:r>
           <w:rPr>
             <w:rStyle w:val="Hyperlink"/>
@@ -410,7 +402,7 @@
       </w:r>
     </w:p>
     <w:p>
-      <w:hyperlink r:id="rId12" w:history="1">
+      <w:hyperlink r:id="rId11" w:history="1">
         <w:r>
           <w:rPr>
             <w:rStyle w:val="Hyperlink"/>
@@ -420,7 +412,7 @@
       </w:hyperlink>
     </w:p>
     <w:p>
-      <w:hyperlink r:id="rId13" w:history="1">
+      <w:hyperlink r:id="rId12" w:history="1">
         <w:r>
           <w:rPr>
             <w:rStyle w:val="Hyperlink"/>
@@ -430,7 +422,7 @@
       </w:hyperlink>
     </w:p>
     <w:p>
-      <w:hyperlink r:id="rId14" w:history="1">
+      <w:hyperlink r:id="rId13" w:history="1">
         <w:r>
           <w:rPr>
             <w:rStyle w:val="Hyperlink"/>
@@ -447,7 +439,13 @@
     <w:p/>
     <w:p>
       <w:r>
-        <w:t>FASTA/FATQ</w:t>
+        <w:t>FASTA/FA</w:t>
+      </w:r>
+      <w:r>
+        <w:t>S</w:t>
+      </w:r>
+      <w:r>
+        <w:t>TQ</w:t>
       </w:r>
     </w:p>
     <w:p>
@@ -456,7 +454,7 @@
       </w:r>
     </w:p>
     <w:p>
-      <w:hyperlink r:id="rId15" w:history="1">
+      <w:hyperlink r:id="rId14" w:history="1">
         <w:r>
           <w:rPr>
             <w:rStyle w:val="Hyperlink"/>
@@ -466,7 +464,7 @@
       </w:hyperlink>
     </w:p>
     <w:p>
-      <w:hyperlink r:id="rId16" w:history="1">
+      <w:hyperlink r:id="rId15" w:history="1">
         <w:r>
           <w:rPr>
             <w:rStyle w:val="Hyperlink"/>
@@ -493,7 +491,7 @@
       </w:r>
     </w:p>
     <w:p>
-      <w:hyperlink r:id="rId17" w:history="1">
+      <w:hyperlink r:id="rId16" w:history="1">
         <w:r>
           <w:rPr>
             <w:rStyle w:val="Hyperlink"/>
@@ -525,7 +523,13 @@
       </w:r>
       <w:proofErr w:type="spellStart"/>
       <w:r>
-        <w:t>Esembl</w:t>
+        <w:t>E</w:t>
+      </w:r>
+      <w:r>
+        <w:t>n</w:t>
+      </w:r>
+      <w:r>
+        <w:t>sembl</w:t>
       </w:r>
       <w:proofErr w:type="spellEnd"/>
       <w:r>
@@ -548,7 +552,13 @@
     </w:p>
     <w:p>
       <w:r>
-        <w:t xml:space="preserve">Quality scores – make reference to illumine </w:t>
+        <w:t>Quality scores – make reference to illumin</w:t>
+      </w:r>
+      <w:r>
+        <w:t>a</w:t>
+      </w:r>
+      <w:r>
+        <w:t xml:space="preserve"> </w:t>
       </w:r>
       <w:proofErr w:type="spellStart"/>
       <w:r>
@@ -558,10 +568,12 @@
       <w:r>
         <w:t xml:space="preserve"> </w:t>
       </w:r>
+      <w:proofErr w:type="spellStart"/>
       <w:proofErr w:type="gramStart"/>
       <w:r>
         <w:t>sanger</w:t>
       </w:r>
+      <w:proofErr w:type="spellEnd"/>
       <w:proofErr w:type="gramEnd"/>
       <w:r>
         <w:t xml:space="preserve"> (Sanger pretty standard now)</w:t>
@@ -577,7 +589,7 @@
 </file>
 
 <file path=word/numbering.xml><?xml version="1.0" encoding="utf-8"?>
-<w:numbering xmlns:wpc="http://schemas.microsoft.com/office/word/2010/wordprocessingCanvas" xmlns:mo="http://schemas.microsoft.com/office/mac/office/2008/main" xmlns:mc="http://schemas.openxmlformats.org/markup-compatibility/2006" xmlns:mv="urn:schemas-microsoft-com:mac:vml" xmlns:o="urn:schemas-microsoft-com:office:office" xmlns:r="http://schemas.openxmlformats.org/officeDocument/2006/relationships" xmlns:m="http://schemas.openxmlformats.org/officeDocument/2006/math" xmlns:v="urn:schemas-microsoft-com:vml" xmlns:wp14="http://schemas.microsoft.com/office/word/2010/wordprocessingDrawing" xmlns:wp="http://schemas.openxmlformats.org/drawingml/2006/wordprocessingDrawing" xmlns:w10="urn:schemas-microsoft-com:office:word" xmlns:w="http://schemas.openxmlformats.org/wordprocessingml/2006/main" xmlns:w14="http://schemas.microsoft.com/office/word/2010/wordml" xmlns:wpg="http://schemas.microsoft.com/office/word/2010/wordprocessingGroup" xmlns:wpi="http://schemas.microsoft.com/office/word/2010/wordprocessingInk" xmlns:wne="http://schemas.microsoft.com/office/word/2006/wordml" xmlns:wps="http://schemas.microsoft.com/office/word/2010/wordprocessingShape" mc:Ignorable="w14 wp14">
+<w:numbering xmlns:mo="http://schemas.microsoft.com/office/mac/office/2008/main" xmlns:ve="http://schemas.openxmlformats.org/markup-compatibility/2006" xmlns:mv="urn:schemas-microsoft-com:mac:vml" xmlns:o="urn:schemas-microsoft-com:office:office" xmlns:r="http://schemas.openxmlformats.org/officeDocument/2006/relationships" xmlns:m="http://schemas.openxmlformats.org/officeDocument/2006/math" xmlns:v="urn:schemas-microsoft-com:vml" xmlns:wp="http://schemas.openxmlformats.org/drawingml/2006/wordprocessingDrawing" xmlns:w10="urn:schemas-microsoft-com:office:word" xmlns:w="http://schemas.openxmlformats.org/wordprocessingml/2006/main" xmlns:wne="http://schemas.microsoft.com/office/word/2006/wordml">
   <w:abstractNum w:abstractNumId="0">
     <w:nsid w:val="22955DB8"/>
     <w:multiLevelType w:val="hybridMultilevel"/>
@@ -698,7 +710,7 @@
 </file>
 
 <file path=word/styles.xml><?xml version="1.0" encoding="utf-8"?>
-<w:styles xmlns:mc="http://schemas.openxmlformats.org/markup-compatibility/2006" xmlns:r="http://schemas.openxmlformats.org/officeDocument/2006/relationships" xmlns:w="http://schemas.openxmlformats.org/wordprocessingml/2006/main" xmlns:w14="http://schemas.microsoft.com/office/word/2010/wordml" mc:Ignorable="w14">
+<w:styles xmlns:r="http://schemas.openxmlformats.org/officeDocument/2006/relationships" xmlns:w="http://schemas.openxmlformats.org/wordprocessingml/2006/main">
   <w:docDefaults>
     <w:rPrDefault>
       <w:rPr>
@@ -860,15 +872,14 @@
   </w:style>
   <w:style w:type="character" w:default="1" w:styleId="DefaultParagraphFont">
     <w:name w:val="Default Paragraph Font"/>
-    <w:uiPriority w:val="1"/>
     <w:semiHidden/>
     <w:unhideWhenUsed/>
   </w:style>
   <w:style w:type="table" w:default="1" w:styleId="TableNormal">
     <w:name w:val="Normal Table"/>
-    <w:uiPriority w:val="99"/>
     <w:semiHidden/>
     <w:unhideWhenUsed/>
+    <w:qFormat/>
     <w:tblPr>
       <w:tblInd w:w="0" w:type="dxa"/>
       <w:tblCellMar>
@@ -881,7 +892,6 @@
   </w:style>
   <w:style w:type="numbering" w:default="1" w:styleId="NoList">
     <w:name w:val="No List"/>
-    <w:uiPriority w:val="99"/>
     <w:semiHidden/>
     <w:unhideWhenUsed/>
   </w:style>
